--- a/docs/8x8 Shelter fabrication instructions.docx
+++ b/docs/8x8 Shelter fabrication instructions.docx
@@ -693,7 +693,12 @@
               <w:contextualSpacing w:val="0"/>
             </w:pPr>
             <w:r>
-              <w:t>3” x ⅜” hex bolts</w:t>
+              <w:t>3” x1/4</w:t>
+            </w:r>
+            <w:bookmarkStart w:id="1" w:name="_GoBack"/>
+            <w:bookmarkEnd w:id="1"/>
+            <w:r>
+              <w:t>” hex bolts</w:t>
             </w:r>
             <w:r>
               <w:t>, nuts. washers</w:t>
@@ -967,8 +972,6 @@
             <w:r>
               <w:t>1</w:t>
             </w:r>
-            <w:bookmarkStart w:id="1" w:name="_GoBack"/>
-            <w:bookmarkEnd w:id="1"/>
           </w:p>
         </w:tc>
         <w:tc>
@@ -2083,14 +2086,27 @@
       <w:r>
         <w:t xml:space="preserve">Figure </w:t>
       </w:r>
-      <w:fldSimple w:instr=" SEQ Figure \* ARABIC ">
-        <w:r>
-          <w:rPr>
-            <w:noProof/>
-          </w:rPr>
-          <w:t>1</w:t>
-        </w:r>
-      </w:fldSimple>
+      <w:r>
+        <w:fldChar w:fldCharType="begin"/>
+      </w:r>
+      <w:r>
+        <w:instrText xml:space="preserve"> SEQ Figure \* ARABIC </w:instrText>
+      </w:r>
+      <w:r>
+        <w:fldChar w:fldCharType="separate"/>
+      </w:r>
+      <w:r>
+        <w:rPr>
+          <w:noProof/>
+        </w:rPr>
+        <w:t>1</w:t>
+      </w:r>
+      <w:r>
+        <w:rPr>
+          <w:noProof/>
+        </w:rPr>
+        <w:fldChar w:fldCharType="end"/>
+      </w:r>
       <w:r>
         <w:t xml:space="preserve"> Clamp at corners if possible</w:t>
       </w:r>
@@ -2165,14 +2181,27 @@
       <w:r>
         <w:t xml:space="preserve">Figure </w:t>
       </w:r>
-      <w:fldSimple w:instr=" SEQ Figure \* ARABIC ">
-        <w:r>
-          <w:rPr>
-            <w:noProof/>
-          </w:rPr>
-          <w:t>2</w:t>
-        </w:r>
-      </w:fldSimple>
+      <w:r>
+        <w:fldChar w:fldCharType="begin"/>
+      </w:r>
+      <w:r>
+        <w:instrText xml:space="preserve"> SEQ Figure \* ARABIC </w:instrText>
+      </w:r>
+      <w:r>
+        <w:fldChar w:fldCharType="separate"/>
+      </w:r>
+      <w:r>
+        <w:rPr>
+          <w:noProof/>
+        </w:rPr>
+        <w:t>2</w:t>
+      </w:r>
+      <w:r>
+        <w:rPr>
+          <w:noProof/>
+        </w:rPr>
+        <w:fldChar w:fldCharType="end"/>
+      </w:r>
       <w:r>
         <w:t xml:space="preserve"> Clamp on corner</w:t>
       </w:r>
@@ -2301,14 +2330,27 @@
       <w:r>
         <w:t xml:space="preserve">Figure </w:t>
       </w:r>
-      <w:fldSimple w:instr=" SEQ Figure \* ARABIC ">
-        <w:r>
-          <w:rPr>
-            <w:noProof/>
-          </w:rPr>
-          <w:t>3</w:t>
-        </w:r>
-      </w:fldSimple>
+      <w:r>
+        <w:fldChar w:fldCharType="begin"/>
+      </w:r>
+      <w:r>
+        <w:instrText xml:space="preserve"> SEQ Figure \* ARABIC </w:instrText>
+      </w:r>
+      <w:r>
+        <w:fldChar w:fldCharType="separate"/>
+      </w:r>
+      <w:r>
+        <w:rPr>
+          <w:noProof/>
+        </w:rPr>
+        <w:t>3</w:t>
+      </w:r>
+      <w:r>
+        <w:rPr>
+          <w:noProof/>
+        </w:rPr>
+        <w:fldChar w:fldCharType="end"/>
+      </w:r>
       <w:r>
         <w:t xml:space="preserve"> Single tab at start point</w:t>
       </w:r>
@@ -2382,14 +2424,27 @@
       <w:r>
         <w:t xml:space="preserve">Figure </w:t>
       </w:r>
-      <w:fldSimple w:instr=" SEQ Figure \* ARABIC ">
-        <w:r>
-          <w:rPr>
-            <w:noProof/>
-          </w:rPr>
-          <w:t>4</w:t>
-        </w:r>
-      </w:fldSimple>
+      <w:r>
+        <w:fldChar w:fldCharType="begin"/>
+      </w:r>
+      <w:r>
+        <w:instrText xml:space="preserve"> SEQ Figure \* ARABIC </w:instrText>
+      </w:r>
+      <w:r>
+        <w:fldChar w:fldCharType="separate"/>
+      </w:r>
+      <w:r>
+        <w:rPr>
+          <w:noProof/>
+        </w:rPr>
+        <w:t>4</w:t>
+      </w:r>
+      <w:r>
+        <w:rPr>
+          <w:noProof/>
+        </w:rPr>
+        <w:fldChar w:fldCharType="end"/>
+      </w:r>
       <w:r>
         <w:t xml:space="preserve"> Preview with tab</w:t>
       </w:r>
@@ -2485,14 +2540,27 @@
       <w:r>
         <w:t xml:space="preserve">Figure </w:t>
       </w:r>
-      <w:fldSimple w:instr=" SEQ Figure \* ARABIC ">
-        <w:r>
-          <w:rPr>
-            <w:noProof/>
-          </w:rPr>
-          <w:t>5</w:t>
-        </w:r>
-      </w:fldSimple>
+      <w:r>
+        <w:fldChar w:fldCharType="begin"/>
+      </w:r>
+      <w:r>
+        <w:instrText xml:space="preserve"> SEQ Figure \* ARABIC </w:instrText>
+      </w:r>
+      <w:r>
+        <w:fldChar w:fldCharType="separate"/>
+      </w:r>
+      <w:r>
+        <w:rPr>
+          <w:noProof/>
+        </w:rPr>
+        <w:t>5</w:t>
+      </w:r>
+      <w:r>
+        <w:rPr>
+          <w:noProof/>
+        </w:rPr>
+        <w:fldChar w:fldCharType="end"/>
+      </w:r>
       <w:r>
         <w:t xml:space="preserve"> Place tab in area that won't be seen</w:t>
       </w:r>
@@ -2746,14 +2814,27 @@
       <w:r>
         <w:t xml:space="preserve">Figure </w:t>
       </w:r>
-      <w:fldSimple w:instr=" SEQ Figure \* ARABIC ">
-        <w:r>
-          <w:rPr>
-            <w:noProof/>
-          </w:rPr>
-          <w:t>6</w:t>
-        </w:r>
-      </w:fldSimple>
+      <w:r>
+        <w:fldChar w:fldCharType="begin"/>
+      </w:r>
+      <w:r>
+        <w:instrText xml:space="preserve"> SEQ Figure \* ARABIC </w:instrText>
+      </w:r>
+      <w:r>
+        <w:fldChar w:fldCharType="separate"/>
+      </w:r>
+      <w:r>
+        <w:rPr>
+          <w:noProof/>
+        </w:rPr>
+        <w:t>6</w:t>
+      </w:r>
+      <w:r>
+        <w:rPr>
+          <w:noProof/>
+        </w:rPr>
+        <w:fldChar w:fldCharType="end"/>
+      </w:r>
       <w:r>
         <w:t xml:space="preserve"> Toolpath list</w:t>
       </w:r>
@@ -2891,14 +2972,27 @@
       <w:r>
         <w:t xml:space="preserve">Figure </w:t>
       </w:r>
-      <w:fldSimple w:instr=" SEQ Figure \* ARABIC ">
-        <w:r>
-          <w:rPr>
-            <w:noProof/>
-          </w:rPr>
-          <w:t>7</w:t>
-        </w:r>
-      </w:fldSimple>
+      <w:r>
+        <w:fldChar w:fldCharType="begin"/>
+      </w:r>
+      <w:r>
+        <w:instrText xml:space="preserve"> SEQ Figure \* ARABIC </w:instrText>
+      </w:r>
+      <w:r>
+        <w:fldChar w:fldCharType="separate"/>
+      </w:r>
+      <w:r>
+        <w:rPr>
+          <w:noProof/>
+        </w:rPr>
+        <w:t>7</w:t>
+      </w:r>
+      <w:r>
+        <w:rPr>
+          <w:noProof/>
+        </w:rPr>
+        <w:fldChar w:fldCharType="end"/>
+      </w:r>
       <w:r>
         <w:t xml:space="preserve"> Layers are your friend</w:t>
       </w:r>
